--- a/trunk/neuralito/ArfGen/docs/Entregas/Carta de presentacion/propuesta de tesis - 4ta .docx
+++ b/trunk/neuralito/ArfGen/docs/Entregas/Carta de presentacion/propuesta de tesis - 4ta .docx
@@ -293,7 +293,19 @@
         <w:rPr>
           <w:lang w:val="es-ES_tradnl"/>
         </w:rPr>
-        <w:t xml:space="preserve">Dentro del área de aprendizaje de maquina el aprendizaje supervisado es una técnica que consiste en aprender una función a partir de un conjunto de datos de entrenamiento. El conjunto de entrenamiento consiste en pares </w:t>
+        <w:t>Dent</w:t>
+      </w:r>
+      <w:r>
+        <w:rPr>
+          <w:lang w:val="es-ES_tradnl"/>
+        </w:rPr>
+        <w:t>ro del área de aprendizaje de má</w:t>
+      </w:r>
+      <w:r>
+        <w:rPr>
+          <w:lang w:val="es-ES_tradnl"/>
+        </w:rPr>
+        <w:t xml:space="preserve">quina el aprendizaje supervisado es una técnica que consiste en aprender una función a partir de un conjunto de datos de entrenamiento. El conjunto de entrenamiento consiste en pares </w:t>
       </w:r>
       <w:r>
         <w:rPr>
@@ -511,7 +523,19 @@
         <w:rPr>
           <w:lang w:val="es-ES_tradnl"/>
         </w:rPr>
-        <w:t xml:space="preserve">El análisis de regresión es un conjunto de técnicas de modelado y análisis numérico la cual consiste en determinar el valor de una variable dependiente a partir de un conjunto de variables independientes.  Esta técnica es utilizada para realizar pronósticos, inferencia, </w:t>
+        <w:t>El análisis de regresión es un conjunto de técnicas de modelado y análisis numérico la cual consiste en determinar el valor de una variable dependiente a partir de un conjunt</w:t>
+      </w:r>
+      <w:r>
+        <w:rPr>
+          <w:lang w:val="es-ES_tradnl"/>
+        </w:rPr>
+        <w:t xml:space="preserve">o de variables independientes. </w:t>
+      </w:r>
+      <w:r>
+        <w:rPr>
+          <w:lang w:val="es-ES_tradnl"/>
+        </w:rPr>
+        <w:t xml:space="preserve">Esta técnica es utilizada para realizar pronósticos, inferencia, </w:t>
       </w:r>
       <w:r>
         <w:rPr>
@@ -968,6 +992,7 @@
     <w:p>
       <w:pPr>
         <w:pStyle w:val="NoSpacing"/>
+        <w:ind w:firstLine="708"/>
         <w:jc w:val="both"/>
         <w:rPr>
           <w:lang w:val="es-ES_tradnl"/>
@@ -1047,7 +1072,19 @@
         <w:rPr>
           <w:lang w:val="es-ES_tradnl"/>
         </w:rPr>
-        <w:t xml:space="preserve"> de oleaje el deportista puede planificar sus actividades para lograr estar presente en el lugar con mejores condiciones. Eventualmente el deportista puede evitarse recorridas extensas buscando el sitio con mejores condiciones del </w:t>
+        <w:t xml:space="preserve"> de oleaje el deportista puede planificar sus actividades para lograr estar presente en el lugar con mejores condiciones. Eventualmente el deportista puede evitarse recorridas extensas buscando el sitio con </w:t>
+      </w:r>
+      <w:r>
+        <w:rPr>
+          <w:lang w:val="es-ES_tradnl"/>
+        </w:rPr>
+        <w:t xml:space="preserve">las </w:t>
+      </w:r>
+      <w:r>
+        <w:rPr>
+          <w:lang w:val="es-ES_tradnl"/>
+        </w:rPr>
+        <w:t xml:space="preserve">mejores condiciones del </w:t>
       </w:r>
       <w:r>
         <w:rPr>
@@ -1075,7 +1112,25 @@
         <w:rPr>
           <w:lang w:val="es-ES_tradnl"/>
         </w:rPr>
-        <w:t xml:space="preserve">Actualmente los pronósticos de oleaje son derivados a partir de la resolución de un modelo matemático global sumamente complejo. Este provee de la predicción de la altura de las olas la dirección de las mismas y el tiempo entre una ola y otra. Si bien este pronóstico tiene buen rendimiento en alta mar, no sucede lo mismo en la cercanía de la costa. Esto se debe a que la interacción de las olas con el lecho marino cercano no es </w:t>
+        <w:t>Actualmente los pronósticos de oleaje son derivados a partir de la resolución de un modelo matemático global sumamente complejo. Este provee de la predicción de la altura de las olas la dirección de las mismas y el tiempo entre una ola y otra</w:t>
+      </w:r>
+      <w:r>
+        <w:rPr>
+          <w:lang w:val="es-ES_tradnl"/>
+        </w:rPr>
+        <w:t xml:space="preserve"> </w:t>
+      </w:r>
+      <w:r>
+        <w:rPr>
+          <w:lang w:val="es-ES_tradnl"/>
+        </w:rPr>
+        <w:t>(período)</w:t>
+      </w:r>
+      <w:r>
+        <w:rPr>
+          <w:lang w:val="es-ES_tradnl"/>
+        </w:rPr>
+        <w:t xml:space="preserve">. Si bien este pronóstico tiene buen rendimiento en alta mar, no sucede lo mismo en la cercanía de la costa. Esto se debe a que la interacción de las olas con el lecho marino cercano no es </w:t>
       </w:r>
       <w:proofErr w:type="gramStart"/>
       <w:r>
@@ -1182,21 +1237,7 @@
         <w:rPr>
           <w:lang w:val="es-ES_tradnl"/>
         </w:rPr>
-        <w:t xml:space="preserve">Para realizar esta predicción utilizaremos métodos de regresión los </w:t>
-      </w:r>
-      <w:proofErr w:type="gramStart"/>
-      <w:r>
-        <w:rPr>
-          <w:lang w:val="es-ES_tradnl"/>
-        </w:rPr>
-        <w:t>cuales</w:t>
-      </w:r>
-      <w:proofErr w:type="gramEnd"/>
-      <w:r>
-        <w:rPr>
-          <w:lang w:val="es-ES_tradnl"/>
-        </w:rPr>
-        <w:t xml:space="preserve"> tendrán como datos de entrada: el </w:t>
+        <w:t xml:space="preserve">Para realizar esta predicción utilizaremos métodos de regresión los cuales tendrán como datos de entrada: el </w:t>
       </w:r>
       <w:r>
         <w:rPr>
@@ -1380,7 +1421,19 @@
         <w:rPr>
           <w:lang w:val="es-ES_tradnl"/>
         </w:rPr>
-        <w:t>estima la altura de la ola en la cercanía de la costa</w:t>
+        <w:t>estima</w:t>
+      </w:r>
+      <w:r>
+        <w:rPr>
+          <w:lang w:val="es-ES_tradnl"/>
+        </w:rPr>
+        <w:t>r</w:t>
+      </w:r>
+      <w:r>
+        <w:rPr>
+          <w:lang w:val="es-ES_tradnl"/>
+        </w:rPr>
+        <w:t xml:space="preserve"> la altura de la ola en la cercanía de la costa</w:t>
       </w:r>
       <w:r>
         <w:rPr>
@@ -1612,7 +1665,368 @@
         <w:rPr>
           <w:lang w:val="es-ES_tradnl"/>
         </w:rPr>
-        <w:t>La evaluación experimental se realizará utilizando datos obtenidos de…</w:t>
+        <w:t xml:space="preserve">La </w:t>
+      </w:r>
+      <w:r>
+        <w:rPr>
+          <w:lang w:val="es-ES_tradnl"/>
+        </w:rPr>
+        <w:t>evaluación</w:t>
+      </w:r>
+      <w:r>
+        <w:rPr>
+          <w:lang w:val="es-ES_tradnl"/>
+        </w:rPr>
+        <w:t xml:space="preserve"> experimental se</w:t>
+      </w:r>
+      <w:r>
+        <w:rPr>
+          <w:lang w:val="es-ES_tradnl"/>
+        </w:rPr>
+        <w:t xml:space="preserve"> </w:t>
+      </w:r>
+      <w:r>
+        <w:rPr>
+          <w:lang w:val="es-ES_tradnl"/>
+        </w:rPr>
+        <w:t>realizará</w:t>
+      </w:r>
+      <w:r>
+        <w:rPr>
+          <w:lang w:val="es-ES_tradnl"/>
+        </w:rPr>
+        <w:t xml:space="preserve"> utilizando datos </w:t>
+      </w:r>
+      <w:r>
+        <w:rPr>
+          <w:lang w:val="es-ES_tradnl"/>
+        </w:rPr>
+        <w:t>históricos de</w:t>
+      </w:r>
+      <w:r>
+        <w:rPr>
+          <w:lang w:val="es-ES_tradnl"/>
+        </w:rPr>
+        <w:t xml:space="preserve"> </w:t>
+      </w:r>
+      <w:r>
+        <w:rPr>
+          <w:lang w:val="es-ES_tradnl"/>
+        </w:rPr>
+        <w:t>l</w:t>
+      </w:r>
+      <w:r>
+        <w:rPr>
+          <w:lang w:val="es-ES_tradnl"/>
+        </w:rPr>
+        <w:t xml:space="preserve">as condiciones de alta mar </w:t>
+      </w:r>
+      <w:r>
+        <w:rPr>
+          <w:lang w:val="es-ES_tradnl"/>
+        </w:rPr>
+        <w:t xml:space="preserve">y </w:t>
+      </w:r>
+      <w:r>
+        <w:rPr>
+          <w:lang w:val="es-ES_tradnl"/>
+        </w:rPr>
+        <w:t>de observaciones visuales</w:t>
+      </w:r>
+      <w:r>
+        <w:rPr>
+          <w:lang w:val="es-ES_tradnl"/>
+        </w:rPr>
+        <w:t xml:space="preserve"> correspondientes a la isla de Oahu, </w:t>
+      </w:r>
+      <w:proofErr w:type="spellStart"/>
+      <w:r>
+        <w:rPr>
+          <w:lang w:val="es-ES_tradnl"/>
+        </w:rPr>
+        <w:t>Hawaii</w:t>
+      </w:r>
+      <w:proofErr w:type="spellEnd"/>
+      <w:r>
+        <w:rPr>
+          <w:lang w:val="es-ES_tradnl"/>
+        </w:rPr>
+        <w:t>.</w:t>
+      </w:r>
+      <w:r>
+        <w:rPr>
+          <w:lang w:val="es-ES_tradnl"/>
+        </w:rPr>
+        <w:t xml:space="preserve"> </w:t>
+      </w:r>
+      <w:r>
+        <w:rPr>
+          <w:lang w:val="es-ES_tradnl"/>
+        </w:rPr>
+        <w:t>Los datos</w:t>
+      </w:r>
+      <w:r>
+        <w:rPr>
+          <w:lang w:val="es-ES_tradnl"/>
+        </w:rPr>
+        <w:t xml:space="preserve"> de alta mar son obtenidos de un archivo histórico</w:t>
+      </w:r>
+      <w:r>
+        <w:rPr>
+          <w:lang w:val="es-ES_tradnl"/>
+        </w:rPr>
+        <w:t xml:space="preserve"> de las salidas del</w:t>
+      </w:r>
+      <w:r>
+        <w:rPr>
+          <w:lang w:val="es-ES_tradnl"/>
+        </w:rPr>
+        <w:t xml:space="preserve"> modelo </w:t>
+      </w:r>
+      <w:r>
+        <w:rPr>
+          <w:lang w:val="es-ES_tradnl"/>
+        </w:rPr>
+        <w:t xml:space="preserve">numérico </w:t>
+      </w:r>
+      <w:r>
+        <w:rPr>
+          <w:lang w:val="es-ES_tradnl"/>
+        </w:rPr>
+        <w:t>WaveWatch3</w:t>
+      </w:r>
+      <w:r>
+        <w:rPr>
+          <w:lang w:val="es-ES_tradnl"/>
+        </w:rPr>
+        <w:t xml:space="preserve">, provistos por la agencia americana </w:t>
+      </w:r>
+      <w:proofErr w:type="gramStart"/>
+      <w:r>
+        <w:rPr>
+          <w:lang w:val="es-ES_tradnl"/>
+        </w:rPr>
+        <w:t>NOAA(</w:t>
+      </w:r>
+      <w:proofErr w:type="spellStart"/>
+      <w:proofErr w:type="gramEnd"/>
+      <w:r>
+        <w:rPr>
+          <w:lang w:val="es-ES_tradnl"/>
+        </w:rPr>
+        <w:t>National</w:t>
+      </w:r>
+      <w:proofErr w:type="spellEnd"/>
+      <w:r>
+        <w:rPr>
+          <w:lang w:val="es-ES_tradnl"/>
+        </w:rPr>
+        <w:t xml:space="preserve"> </w:t>
+      </w:r>
+      <w:proofErr w:type="spellStart"/>
+      <w:r>
+        <w:rPr>
+          <w:lang w:val="es-ES_tradnl"/>
+        </w:rPr>
+        <w:t>Ocenographic</w:t>
+      </w:r>
+      <w:proofErr w:type="spellEnd"/>
+      <w:r>
+        <w:rPr>
+          <w:lang w:val="es-ES_tradnl"/>
+        </w:rPr>
+        <w:t xml:space="preserve"> and </w:t>
+      </w:r>
+      <w:proofErr w:type="spellStart"/>
+      <w:r>
+        <w:rPr>
+          <w:lang w:val="es-ES_tradnl"/>
+        </w:rPr>
+        <w:t>Atmospheric</w:t>
+      </w:r>
+      <w:proofErr w:type="spellEnd"/>
+      <w:r>
+        <w:rPr>
+          <w:lang w:val="es-ES_tradnl"/>
+        </w:rPr>
+        <w:t xml:space="preserve"> </w:t>
+      </w:r>
+      <w:proofErr w:type="spellStart"/>
+      <w:r>
+        <w:rPr>
+          <w:lang w:val="es-ES_tradnl"/>
+        </w:rPr>
+        <w:t>Administration</w:t>
+      </w:r>
+      <w:proofErr w:type="spellEnd"/>
+      <w:r>
+        <w:rPr>
+          <w:lang w:val="es-ES_tradnl"/>
+        </w:rPr>
+        <w:t>)</w:t>
+      </w:r>
+      <w:r>
+        <w:rPr>
+          <w:lang w:val="es-ES_tradnl"/>
+        </w:rPr>
+        <w:t xml:space="preserve">, comprendiendo la altura, dirección y periodo de ola. Los datos de las observaciones </w:t>
+      </w:r>
+      <w:r>
+        <w:rPr>
+          <w:lang w:val="es-ES_tradnl"/>
+        </w:rPr>
+        <w:t>visuales comprenden</w:t>
+      </w:r>
+      <w:r>
+        <w:rPr>
+          <w:lang w:val="es-ES_tradnl"/>
+        </w:rPr>
+        <w:t xml:space="preserve"> la altura de la ola vista desde la costa. </w:t>
+      </w:r>
+      <w:r>
+        <w:rPr>
+          <w:lang w:val="es-ES_tradnl"/>
+        </w:rPr>
+        <w:t xml:space="preserve">Las </w:t>
+      </w:r>
+      <w:r>
+        <w:rPr>
+          <w:lang w:val="es-ES_tradnl"/>
+        </w:rPr>
+        <w:t xml:space="preserve">observaciones han sido relevadas en su mayoría por el servicio de guardavidas de la isla de Oahu y se encuentran disponibles </w:t>
+      </w:r>
+      <w:r>
+        <w:rPr>
+          <w:lang w:val="es-ES_tradnl"/>
+        </w:rPr>
+        <w:t xml:space="preserve">para </w:t>
+      </w:r>
+      <w:r>
+        <w:rPr>
+          <w:lang w:val="es-ES_tradnl"/>
+        </w:rPr>
+        <w:t xml:space="preserve">5 </w:t>
+      </w:r>
+      <w:r>
+        <w:rPr>
+          <w:lang w:val="es-ES_tradnl"/>
+        </w:rPr>
+        <w:t>playas diferentes:</w:t>
+      </w:r>
+      <w:r>
+        <w:rPr>
+          <w:lang w:val="es-ES_tradnl"/>
+        </w:rPr>
+        <w:t xml:space="preserve"> </w:t>
+      </w:r>
+      <w:proofErr w:type="spellStart"/>
+      <w:r>
+        <w:rPr>
+          <w:lang w:val="es-ES_tradnl"/>
+        </w:rPr>
+        <w:t>Sunset</w:t>
+      </w:r>
+      <w:proofErr w:type="spellEnd"/>
+      <w:r>
+        <w:rPr>
+          <w:lang w:val="es-ES_tradnl"/>
+        </w:rPr>
+        <w:t xml:space="preserve">, </w:t>
+      </w:r>
+      <w:proofErr w:type="spellStart"/>
+      <w:r>
+        <w:rPr>
+          <w:lang w:val="es-ES_tradnl"/>
+        </w:rPr>
+        <w:t>Diamond</w:t>
+      </w:r>
+      <w:proofErr w:type="spellEnd"/>
+      <w:r>
+        <w:rPr>
+          <w:lang w:val="es-ES_tradnl"/>
+        </w:rPr>
+        <w:t xml:space="preserve"> Head, </w:t>
+      </w:r>
+      <w:proofErr w:type="spellStart"/>
+      <w:r>
+        <w:rPr>
+          <w:lang w:val="es-ES_tradnl"/>
+        </w:rPr>
+        <w:t>Makapu</w:t>
+      </w:r>
+      <w:proofErr w:type="spellEnd"/>
+      <w:r>
+        <w:rPr>
+          <w:lang w:val="es-ES_tradnl"/>
+        </w:rPr>
+        <w:t xml:space="preserve">, </w:t>
+      </w:r>
+      <w:proofErr w:type="spellStart"/>
+      <w:r>
+        <w:rPr>
+          <w:lang w:val="es-ES_tradnl"/>
+        </w:rPr>
+        <w:t>Makaha</w:t>
+      </w:r>
+      <w:proofErr w:type="spellEnd"/>
+      <w:r>
+        <w:rPr>
+          <w:lang w:val="es-ES_tradnl"/>
+        </w:rPr>
+        <w:t xml:space="preserve"> </w:t>
+      </w:r>
+      <w:r>
+        <w:rPr>
+          <w:lang w:val="es-ES_tradnl"/>
+        </w:rPr>
+        <w:t xml:space="preserve">y </w:t>
+      </w:r>
+      <w:proofErr w:type="spellStart"/>
+      <w:r>
+        <w:rPr>
+          <w:lang w:val="es-ES_tradnl"/>
+        </w:rPr>
+        <w:t>AlaMoana</w:t>
+      </w:r>
+      <w:proofErr w:type="spellEnd"/>
+      <w:r>
+        <w:rPr>
+          <w:lang w:val="es-ES_tradnl"/>
+        </w:rPr>
+        <w:t>.</w:t>
+      </w:r>
+      <w:r>
+        <w:rPr>
+          <w:lang w:val="es-ES_tradnl"/>
+        </w:rPr>
+        <w:t xml:space="preserve"> Tanto de la información de alta mar como de las observaciones visuales </w:t>
+      </w:r>
+      <w:r>
+        <w:rPr>
+          <w:lang w:val="es-ES_tradnl"/>
+        </w:rPr>
+        <w:t>se cuenta</w:t>
+      </w:r>
+      <w:r>
+        <w:rPr>
+          <w:lang w:val="es-ES_tradnl"/>
+        </w:rPr>
+        <w:t xml:space="preserve"> </w:t>
+      </w:r>
+      <w:r>
+        <w:rPr>
+          <w:lang w:val="es-ES_tradnl"/>
+        </w:rPr>
+        <w:t xml:space="preserve">con </w:t>
+      </w:r>
+      <w:r>
+        <w:t>más</w:t>
+      </w:r>
+      <w:r>
+        <w:rPr>
+          <w:lang w:val="es-ES_tradnl"/>
+        </w:rPr>
+        <w:t xml:space="preserve"> de 6 años de registros con una periodicidad diaria.</w:t>
       </w:r>
     </w:p>
     <w:p>
@@ -1805,7 +2219,13 @@
         <w:rPr>
           <w:lang w:val="es-ES_tradnl"/>
         </w:rPr>
-        <w:t xml:space="preserve">e interpretando </w:t>
+        <w:t>e interpretación</w:t>
+      </w:r>
+      <w:r>
+        <w:rPr>
+          <w:lang w:val="es-ES_tradnl"/>
+        </w:rPr>
+        <w:t xml:space="preserve"> </w:t>
       </w:r>
       <w:r>
         <w:rPr>
@@ -1830,6 +2250,25 @@
           <w:lang w:val="es-ES_tradnl"/>
         </w:rPr>
         <w:t>.</w:t>
+      </w:r>
+    </w:p>
+    <w:p>
+      <w:pPr>
+        <w:pStyle w:val="NoSpacing"/>
+        <w:numPr>
+          <w:ilvl w:val="0"/>
+          <w:numId w:val="3"/>
+        </w:numPr>
+        <w:jc w:val="both"/>
+        <w:rPr>
+          <w:lang w:val="es-ES_tradnl"/>
+        </w:rPr>
+      </w:pPr>
+      <w:r>
+        <w:rPr>
+          <w:lang w:val="es-ES_tradnl"/>
+        </w:rPr>
+        <w:t>Desarrollo de una aplicación para la predicción de oleaje utilizando el mejor clasificador obtenido de la etapa anterior.</w:t>
       </w:r>
     </w:p>
     <w:p>
